--- a/datasheet/axy5/summary_axy5.docx
+++ b/datasheet/axy5/summary_axy5.docx
@@ -17,42 +17,7 @@
     </w:p>
     <w:p>
       <w:r>
-        <w:t xml:space="preserve">Se posizionato come la prima figura a pagina 4, teoricamente la terna sensore è già allineata correttamente con quello che vorremmo fossero gli assi in terna sensore per ottenere poi gli angoli di </w:t>
-      </w:r>
-      <w:proofErr w:type="spellStart"/>
-      <w:r>
-        <w:t>yaw</w:t>
-      </w:r>
-      <w:proofErr w:type="spellEnd"/>
-      <w:r>
-        <w:t xml:space="preserve">, </w:t>
-      </w:r>
-      <w:proofErr w:type="spellStart"/>
-      <w:r>
-        <w:t>pitch</w:t>
-      </w:r>
-      <w:proofErr w:type="spellEnd"/>
-      <w:r>
-        <w:t xml:space="preserve"> e </w:t>
-      </w:r>
-      <w:proofErr w:type="spellStart"/>
-      <w:r>
-        <w:t>roll</w:t>
-      </w:r>
-      <w:proofErr w:type="spellEnd"/>
-      <w:r>
-        <w:t>.</w:t>
-      </w:r>
-      <w:r>
-        <w:t xml:space="preserve"> Sul </w:t>
-      </w:r>
-      <w:proofErr w:type="spellStart"/>
-      <w:r>
-        <w:t>datasheet</w:t>
-      </w:r>
-      <w:proofErr w:type="spellEnd"/>
-      <w:r>
-        <w:t xml:space="preserve"> parla di orientamento degli assi dell’accelerometro, ma il magnetometro invece com’è posizionato rispetto al magnetometro?</w:t>
+        <w:t>prima figura in teoria è il magnetometro, la seconda accelerometro ma l’asse x è disegnato al contrario</w:t>
       </w:r>
       <w:bookmarkStart w:id="0" w:name="_GoBack"/>
       <w:bookmarkEnd w:id="0"/>
@@ -290,19 +255,19 @@
         </w:numPr>
       </w:pPr>
       <w:r>
+        <w:t>Si aprirà una nuova finestra dalla quale poter selezionare il nome del file e la cartella di destinazione nella quale salvare il file</w:t>
+      </w:r>
+    </w:p>
+    <w:p>
+      <w:pPr>
+        <w:pStyle w:val="Paragrafoelenco"/>
+        <w:numPr>
+          <w:ilvl w:val="0"/>
+          <w:numId w:val="4"/>
+        </w:numPr>
+      </w:pPr>
+      <w:r>
         <w:lastRenderedPageBreak/>
-        <w:t>Si aprirà una nuova finestra dalla quale poter selezionare il nome del file e la cartella di destinazione nella quale salvare il file</w:t>
-      </w:r>
-    </w:p>
-    <w:p>
-      <w:pPr>
-        <w:pStyle w:val="Paragrafoelenco"/>
-        <w:numPr>
-          <w:ilvl w:val="0"/>
-          <w:numId w:val="4"/>
-        </w:numPr>
-      </w:pPr>
-      <w:r>
         <w:t>“Erase” è il tasto da utilizzare poi per liberare la memoria del dispositivo (ATT! Prima ovviamente scarica e salva i dati raccolti)</w:t>
       </w:r>
     </w:p>
